--- a/Kursmaterial/Writing_HW Report/HW_Report_Student examples_.docx
+++ b/Kursmaterial/Writing_HW Report/HW_Report_Student examples_.docx
@@ -1,6 +1,6 @@
 
 <file path=word/document.xml><?xml version="1.0" encoding="utf-8"?>
-<w:document xmlns:wpc="http://schemas.microsoft.com/office/word/2010/wordprocessingCanvas" xmlns:cx="http://schemas.microsoft.com/office/drawing/2014/chartex" xmlns:cx1="http://schemas.microsoft.com/office/drawing/2015/9/8/chartex" xmlns:cx2="http://schemas.microsoft.com/office/drawing/2015/10/21/chartex" xmlns:cx3="http://schemas.microsoft.com/office/drawing/2016/5/9/chartex" xmlns:cx4="http://schemas.microsoft.com/office/drawing/2016/5/10/chartex" xmlns:cx5="http://schemas.microsoft.com/office/drawing/2016/5/11/chartex" xmlns:cx6="http://schemas.microsoft.com/office/drawing/2016/5/12/chartex" xmlns:cx7="http://schemas.microsoft.com/office/drawing/2016/5/13/chartex" xmlns:cx8="http://schemas.microsoft.com/office/drawing/2016/5/14/chartex" xmlns:mc="http://schemas.openxmlformats.org/markup-compatibility/2006" xmlns:aink="http://schemas.microsoft.com/office/drawing/2016/ink" xmlns:am3d="http://schemas.microsoft.com/office/drawing/2017/model3d" xmlns:o="urn:schemas-microsoft-com:office:office" xmlns:r="http://schemas.openxmlformats.org/officeDocument/2006/relationships" xmlns:m="http://schemas.openxmlformats.org/officeDocument/2006/math" xmlns:v="urn:schemas-microsoft-com:vml" xmlns:wp14="http://schemas.microsoft.com/office/word/2010/wordprocessingDrawing" xmlns:wp="http://schemas.openxmlformats.org/drawingml/2006/wordprocessingDrawing" xmlns:w10="urn:schemas-microsoft-com:office:word" xmlns:w="http://schemas.openxmlformats.org/wordprocessingml/2006/main" xmlns:w14="http://schemas.microsoft.com/office/word/2010/wordml" xmlns:w15="http://schemas.microsoft.com/office/word/2012/wordml" xmlns:w16cex="http://schemas.microsoft.com/office/word/2018/wordml/cex" xmlns:w16cid="http://schemas.microsoft.com/office/word/2016/wordml/cid" xmlns:w16="http://schemas.microsoft.com/office/word/2018/wordml" xmlns:w16se="http://schemas.microsoft.com/office/word/2015/wordml/symex" xmlns:wpg="http://schemas.microsoft.com/office/word/2010/wordprocessingGroup" xmlns:wpi="http://schemas.microsoft.com/office/word/2010/wordprocessingInk" xmlns:wne="http://schemas.microsoft.com/office/word/2006/wordml" xmlns:wps="http://schemas.microsoft.com/office/word/2010/wordprocessingShape" mc:Ignorable="w14 w15 w16se w16cid w16 w16cex wp14">
+<w:document xmlns:wpc="http://schemas.microsoft.com/office/word/2010/wordprocessingCanvas" xmlns:cx="http://schemas.microsoft.com/office/drawing/2014/chartex" xmlns:cx1="http://schemas.microsoft.com/office/drawing/2015/9/8/chartex" xmlns:cx2="http://schemas.microsoft.com/office/drawing/2015/10/21/chartex" xmlns:cx3="http://schemas.microsoft.com/office/drawing/2016/5/9/chartex" xmlns:cx4="http://schemas.microsoft.com/office/drawing/2016/5/10/chartex" xmlns:cx5="http://schemas.microsoft.com/office/drawing/2016/5/11/chartex" xmlns:cx6="http://schemas.microsoft.com/office/drawing/2016/5/12/chartex" xmlns:cx7="http://schemas.microsoft.com/office/drawing/2016/5/13/chartex" xmlns:cx8="http://schemas.microsoft.com/office/drawing/2016/5/14/chartex" xmlns:mc="http://schemas.openxmlformats.org/markup-compatibility/2006" xmlns:aink="http://schemas.microsoft.com/office/drawing/2016/ink" xmlns:am3d="http://schemas.microsoft.com/office/drawing/2017/model3d" xmlns:o="urn:schemas-microsoft-com:office:office" xmlns:oel="http://schemas.microsoft.com/office/2019/extlst" xmlns:r="http://schemas.openxmlformats.org/officeDocument/2006/relationships" xmlns:m="http://schemas.openxmlformats.org/officeDocument/2006/math" xmlns:v="urn:schemas-microsoft-com:vml" xmlns:wp14="http://schemas.microsoft.com/office/word/2010/wordprocessingDrawing" xmlns:wp="http://schemas.openxmlformats.org/drawingml/2006/wordprocessingDrawing" xmlns:w10="urn:schemas-microsoft-com:office:word" xmlns:w="http://schemas.openxmlformats.org/wordprocessingml/2006/main" xmlns:w14="http://schemas.microsoft.com/office/word/2010/wordml" xmlns:w15="http://schemas.microsoft.com/office/word/2012/wordml" xmlns:w16cex="http://schemas.microsoft.com/office/word/2018/wordml/cex" xmlns:w16cid="http://schemas.microsoft.com/office/word/2016/wordml/cid" xmlns:w16="http://schemas.microsoft.com/office/word/2018/wordml" xmlns:w16sdtdh="http://schemas.microsoft.com/office/word/2020/wordml/sdtdatahash" xmlns:w16se="http://schemas.microsoft.com/office/word/2015/wordml/symex" xmlns:wpg="http://schemas.microsoft.com/office/word/2010/wordprocessingGroup" xmlns:wpi="http://schemas.microsoft.com/office/word/2010/wordprocessingInk" xmlns:wne="http://schemas.microsoft.com/office/word/2006/wordml" xmlns:wps="http://schemas.microsoft.com/office/word/2010/wordprocessingShape" mc:Ignorable="w14 w15 w16se w16cid w16 w16cex w16sdtdh wp14">
   <w:body>
     <w:p>
       <w:pPr>
@@ -344,23 +344,7 @@
           <w:lang w:val="en-US"/>
         </w:rPr>
         <w:lastRenderedPageBreak/>
-        <w:t xml:space="preserve">Example </w:t>
-      </w:r>
-      <w:r>
-        <w:rPr>
-          <w:b/>
-          <w:color w:val="auto"/>
-          <w:lang w:val="en-US"/>
-        </w:rPr>
-        <w:t>2</w:t>
-      </w:r>
-      <w:r>
-        <w:rPr>
-          <w:b/>
-          <w:color w:val="auto"/>
-          <w:lang w:val="en-US"/>
-        </w:rPr>
-        <w:t>: Abstract</w:t>
+        <w:t>Example 2: Abstract</w:t>
       </w:r>
     </w:p>
     <w:p>
@@ -383,15 +367,70 @@
           <w:color w:val="auto"/>
           <w:lang w:val="en-GB"/>
         </w:rPr>
-        <w:t xml:space="preserve">As part of the project module EPM3 a cable monitor had to be developed, which can detect a mains cable, measure the distance to the cable and measure the current which is flowing through it. Additionally, gathering experiences with project management and time keeping during an ongoing project are part of this course. </w:t>
+        <w:t xml:space="preserve">As part of </w:t>
       </w:r>
       <w:r>
         <w:rPr>
+          <w:color w:val="FF0000"/>
+          <w:lang w:val="en-GB"/>
+        </w:rPr>
+        <w:t xml:space="preserve">the </w:t>
+      </w:r>
+      <w:r>
+        <w:rPr>
           <w:color w:val="auto"/>
           <w:lang w:val="en-GB"/>
         </w:rPr>
+        <w:t xml:space="preserve">project module EPM3 a cable monitor had to be developed, which can detect a mains cable, measure the distance to the cable and measure the current which is flowing through it. </w:t>
+      </w:r>
+      <w:r>
+        <w:rPr>
+          <w:color w:val="9BBB59" w:themeColor="accent3"/>
+          <w:lang w:val="en-GB"/>
+        </w:rPr>
+        <w:t>Additionally</w:t>
+      </w:r>
+      <w:r>
+        <w:rPr>
+          <w:color w:val="auto"/>
+          <w:lang w:val="en-GB"/>
+        </w:rPr>
+        <w:t xml:space="preserve">, gathering experiences with project management and time keeping during an ongoing project are part of this course. </w:t>
+      </w:r>
+      <w:r>
+        <w:rPr>
+          <w:color w:val="auto"/>
+          <w:lang w:val="en-GB"/>
+        </w:rPr>
         <w:br/>
-        <w:t xml:space="preserve">The project contains a PCB to sense the fields emitted by the cable: The electrostatic field is measured by pads and the electromagnetic field with coils or a hall sensor: The signals gathered by the pads, coils and hall-sensor are very small and noisy. To measure the signals with an ADC, they first must be amplified and filtered. Several solutions have been implemented to increase the robustness of the circuit and to be able to choose the best working circuit. The signals can be filtered by an active Butterworth low pass third order or a passive RC low pass. </w:t>
+      </w:r>
+      <w:r>
+        <w:rPr>
+          <w:color w:val="FF0000"/>
+          <w:lang w:val="en-GB"/>
+        </w:rPr>
+        <w:t xml:space="preserve">The </w:t>
+      </w:r>
+      <w:r>
+        <w:rPr>
+          <w:color w:val="auto"/>
+          <w:lang w:val="en-GB"/>
+        </w:rPr>
+        <w:t xml:space="preserve">project contains a PCB to sense the fields emitted by the cable: </w:t>
+      </w:r>
+      <w:r>
+        <w:rPr>
+          <w:color w:val="FF0000"/>
+          <w:lang w:val="en-GB"/>
+        </w:rPr>
+        <w:t xml:space="preserve">The </w:t>
+      </w:r>
+      <w:r>
+        <w:rPr>
+          <w:color w:val="auto"/>
+          <w:lang w:val="en-GB"/>
+        </w:rPr>
+        <w:t xml:space="preserve">electrostatic field is measured by pads and the electromagnetic field with coils or a hall sensor: The signals gathered by the pads, coils and hall-sensor are very small and noisy. To measure the signals with an ADC, they first must be amplified and filtered. Several solutions have been implemented to increase the robustness of the circuit and to be able to choose the best working circuit. The signals can be filtered by an active Butterworth low pass third order or a passive RC low pass. </w:t>
       </w:r>
       <w:r>
         <w:rPr>
@@ -407,7 +446,21 @@
           <w:lang w:val="en-GB"/>
         </w:rPr>
         <w:br/>
-        <w:t xml:space="preserve">It was a good decision to implement more than one solution, as one part of the circuit was not working as intended and could be skipped due to modular design. Although the implemented solution works, we would have designed the circuit differently at the time of submission. Circuits like the diode clamper or the peak rectifier with an </w:t>
+        <w:t xml:space="preserve">It was a good decision to implement more than one solution, as one part of the circuit was not working as intended and could be skipped due to modular design. </w:t>
+      </w:r>
+      <w:r>
+        <w:rPr>
+          <w:color w:val="9BBB59" w:themeColor="accent3"/>
+          <w:lang w:val="en-GB"/>
+        </w:rPr>
+        <w:t xml:space="preserve">Although </w:t>
+      </w:r>
+      <w:r>
+        <w:rPr>
+          <w:color w:val="auto"/>
+          <w:lang w:val="en-GB"/>
+        </w:rPr>
+        <w:t xml:space="preserve">the implemented solution works, we would have designed the circuit differently at the time of submission. Circuits like the diode clamper or the peak rectifier with an </w:t>
       </w:r>
       <w:proofErr w:type="spellStart"/>
       <w:r>
@@ -545,7 +598,7 @@
 </file>
 
 <file path=word/endnotes.xml><?xml version="1.0" encoding="utf-8"?>
-<w:endnotes xmlns:wpc="http://schemas.microsoft.com/office/word/2010/wordprocessingCanvas" xmlns:cx="http://schemas.microsoft.com/office/drawing/2014/chartex" xmlns:cx1="http://schemas.microsoft.com/office/drawing/2015/9/8/chartex" xmlns:cx2="http://schemas.microsoft.com/office/drawing/2015/10/21/chartex" xmlns:cx3="http://schemas.microsoft.com/office/drawing/2016/5/9/chartex" xmlns:cx4="http://schemas.microsoft.com/office/drawing/2016/5/10/chartex" xmlns:cx5="http://schemas.microsoft.com/office/drawing/2016/5/11/chartex" xmlns:cx6="http://schemas.microsoft.com/office/drawing/2016/5/12/chartex" xmlns:cx7="http://schemas.microsoft.com/office/drawing/2016/5/13/chartex" xmlns:cx8="http://schemas.microsoft.com/office/drawing/2016/5/14/chartex" xmlns:mc="http://schemas.openxmlformats.org/markup-compatibility/2006" xmlns:aink="http://schemas.microsoft.com/office/drawing/2016/ink" xmlns:am3d="http://schemas.microsoft.com/office/drawing/2017/model3d" xmlns:o="urn:schemas-microsoft-com:office:office" xmlns:r="http://schemas.openxmlformats.org/officeDocument/2006/relationships" xmlns:m="http://schemas.openxmlformats.org/officeDocument/2006/math" xmlns:v="urn:schemas-microsoft-com:vml" xmlns:wp14="http://schemas.microsoft.com/office/word/2010/wordprocessingDrawing" xmlns:wp="http://schemas.openxmlformats.org/drawingml/2006/wordprocessingDrawing" xmlns:w10="urn:schemas-microsoft-com:office:word" xmlns:w="http://schemas.openxmlformats.org/wordprocessingml/2006/main" xmlns:w14="http://schemas.microsoft.com/office/word/2010/wordml" xmlns:w15="http://schemas.microsoft.com/office/word/2012/wordml" xmlns:w16cex="http://schemas.microsoft.com/office/word/2018/wordml/cex" xmlns:w16cid="http://schemas.microsoft.com/office/word/2016/wordml/cid" xmlns:w16="http://schemas.microsoft.com/office/word/2018/wordml" xmlns:w16se="http://schemas.microsoft.com/office/word/2015/wordml/symex" xmlns:wpg="http://schemas.microsoft.com/office/word/2010/wordprocessingGroup" xmlns:wpi="http://schemas.microsoft.com/office/word/2010/wordprocessingInk" xmlns:wne="http://schemas.microsoft.com/office/word/2006/wordml" xmlns:wps="http://schemas.microsoft.com/office/word/2010/wordprocessingShape" mc:Ignorable="w14 w15 w16se w16cid w16 w16cex wp14">
+<w:endnotes xmlns:wpc="http://schemas.microsoft.com/office/word/2010/wordprocessingCanvas" xmlns:cx="http://schemas.microsoft.com/office/drawing/2014/chartex" xmlns:cx1="http://schemas.microsoft.com/office/drawing/2015/9/8/chartex" xmlns:cx2="http://schemas.microsoft.com/office/drawing/2015/10/21/chartex" xmlns:cx3="http://schemas.microsoft.com/office/drawing/2016/5/9/chartex" xmlns:cx4="http://schemas.microsoft.com/office/drawing/2016/5/10/chartex" xmlns:cx5="http://schemas.microsoft.com/office/drawing/2016/5/11/chartex" xmlns:cx6="http://schemas.microsoft.com/office/drawing/2016/5/12/chartex" xmlns:cx7="http://schemas.microsoft.com/office/drawing/2016/5/13/chartex" xmlns:cx8="http://schemas.microsoft.com/office/drawing/2016/5/14/chartex" xmlns:mc="http://schemas.openxmlformats.org/markup-compatibility/2006" xmlns:aink="http://schemas.microsoft.com/office/drawing/2016/ink" xmlns:am3d="http://schemas.microsoft.com/office/drawing/2017/model3d" xmlns:o="urn:schemas-microsoft-com:office:office" xmlns:oel="http://schemas.microsoft.com/office/2019/extlst" xmlns:r="http://schemas.openxmlformats.org/officeDocument/2006/relationships" xmlns:m="http://schemas.openxmlformats.org/officeDocument/2006/math" xmlns:v="urn:schemas-microsoft-com:vml" xmlns:wp14="http://schemas.microsoft.com/office/word/2010/wordprocessingDrawing" xmlns:wp="http://schemas.openxmlformats.org/drawingml/2006/wordprocessingDrawing" xmlns:w10="urn:schemas-microsoft-com:office:word" xmlns:w="http://schemas.openxmlformats.org/wordprocessingml/2006/main" xmlns:w14="http://schemas.microsoft.com/office/word/2010/wordml" xmlns:w15="http://schemas.microsoft.com/office/word/2012/wordml" xmlns:w16cex="http://schemas.microsoft.com/office/word/2018/wordml/cex" xmlns:w16cid="http://schemas.microsoft.com/office/word/2016/wordml/cid" xmlns:w16="http://schemas.microsoft.com/office/word/2018/wordml" xmlns:w16sdtdh="http://schemas.microsoft.com/office/word/2020/wordml/sdtdatahash" xmlns:w16se="http://schemas.microsoft.com/office/word/2015/wordml/symex" xmlns:wpg="http://schemas.microsoft.com/office/word/2010/wordprocessingGroup" xmlns:wpi="http://schemas.microsoft.com/office/word/2010/wordprocessingInk" xmlns:wne="http://schemas.microsoft.com/office/word/2006/wordml" xmlns:wps="http://schemas.microsoft.com/office/word/2010/wordprocessingShape" mc:Ignorable="w14 w15 w16se w16cid w16 w16cex w16sdtdh wp14">
   <w:endnote w:type="separator" w:id="-1">
     <w:p>
       <w:r>
@@ -564,11 +617,11 @@
 </file>
 
 <file path=word/footer1.xml><?xml version="1.0" encoding="utf-8"?>
-<w:ftr xmlns:wpc="http://schemas.microsoft.com/office/word/2010/wordprocessingCanvas" xmlns:cx="http://schemas.microsoft.com/office/drawing/2014/chartex" xmlns:cx1="http://schemas.microsoft.com/office/drawing/2015/9/8/chartex" xmlns:cx2="http://schemas.microsoft.com/office/drawing/2015/10/21/chartex" xmlns:cx3="http://schemas.microsoft.com/office/drawing/2016/5/9/chartex" xmlns:cx4="http://schemas.microsoft.com/office/drawing/2016/5/10/chartex" xmlns:cx5="http://schemas.microsoft.com/office/drawing/2016/5/11/chartex" xmlns:cx6="http://schemas.microsoft.com/office/drawing/2016/5/12/chartex" xmlns:cx7="http://schemas.microsoft.com/office/drawing/2016/5/13/chartex" xmlns:cx8="http://schemas.microsoft.com/office/drawing/2016/5/14/chartex" xmlns:mc="http://schemas.openxmlformats.org/markup-compatibility/2006" xmlns:aink="http://schemas.microsoft.com/office/drawing/2016/ink" xmlns:am3d="http://schemas.microsoft.com/office/drawing/2017/model3d" xmlns:o="urn:schemas-microsoft-com:office:office" xmlns:r="http://schemas.openxmlformats.org/officeDocument/2006/relationships" xmlns:m="http://schemas.openxmlformats.org/officeDocument/2006/math" xmlns:v="urn:schemas-microsoft-com:vml" xmlns:wp14="http://schemas.microsoft.com/office/word/2010/wordprocessingDrawing" xmlns:wp="http://schemas.openxmlformats.org/drawingml/2006/wordprocessingDrawing" xmlns:w10="urn:schemas-microsoft-com:office:word" xmlns:w="http://schemas.openxmlformats.org/wordprocessingml/2006/main" xmlns:w14="http://schemas.microsoft.com/office/word/2010/wordml" xmlns:w15="http://schemas.microsoft.com/office/word/2012/wordml" xmlns:w16cex="http://schemas.microsoft.com/office/word/2018/wordml/cex" xmlns:w16cid="http://schemas.microsoft.com/office/word/2016/wordml/cid" xmlns:w16="http://schemas.microsoft.com/office/word/2018/wordml" xmlns:w16se="http://schemas.microsoft.com/office/word/2015/wordml/symex" xmlns:wpg="http://schemas.microsoft.com/office/word/2010/wordprocessingGroup" xmlns:wpi="http://schemas.microsoft.com/office/word/2010/wordprocessingInk" xmlns:wne="http://schemas.microsoft.com/office/word/2006/wordml" xmlns:wps="http://schemas.microsoft.com/office/word/2010/wordprocessingShape" mc:Ignorable="w14 w15 w16se w16cid w16 w16cex wp14">
+<w:ftr xmlns:wpc="http://schemas.microsoft.com/office/word/2010/wordprocessingCanvas" xmlns:cx="http://schemas.microsoft.com/office/drawing/2014/chartex" xmlns:cx1="http://schemas.microsoft.com/office/drawing/2015/9/8/chartex" xmlns:cx2="http://schemas.microsoft.com/office/drawing/2015/10/21/chartex" xmlns:cx3="http://schemas.microsoft.com/office/drawing/2016/5/9/chartex" xmlns:cx4="http://schemas.microsoft.com/office/drawing/2016/5/10/chartex" xmlns:cx5="http://schemas.microsoft.com/office/drawing/2016/5/11/chartex" xmlns:cx6="http://schemas.microsoft.com/office/drawing/2016/5/12/chartex" xmlns:cx7="http://schemas.microsoft.com/office/drawing/2016/5/13/chartex" xmlns:cx8="http://schemas.microsoft.com/office/drawing/2016/5/14/chartex" xmlns:mc="http://schemas.openxmlformats.org/markup-compatibility/2006" xmlns:aink="http://schemas.microsoft.com/office/drawing/2016/ink" xmlns:am3d="http://schemas.microsoft.com/office/drawing/2017/model3d" xmlns:o="urn:schemas-microsoft-com:office:office" xmlns:oel="http://schemas.microsoft.com/office/2019/extlst" xmlns:r="http://schemas.openxmlformats.org/officeDocument/2006/relationships" xmlns:m="http://schemas.openxmlformats.org/officeDocument/2006/math" xmlns:v="urn:schemas-microsoft-com:vml" xmlns:wp14="http://schemas.microsoft.com/office/word/2010/wordprocessingDrawing" xmlns:wp="http://schemas.openxmlformats.org/drawingml/2006/wordprocessingDrawing" xmlns:w10="urn:schemas-microsoft-com:office:word" xmlns:w="http://schemas.openxmlformats.org/wordprocessingml/2006/main" xmlns:w14="http://schemas.microsoft.com/office/word/2010/wordml" xmlns:w15="http://schemas.microsoft.com/office/word/2012/wordml" xmlns:w16cex="http://schemas.microsoft.com/office/word/2018/wordml/cex" xmlns:w16cid="http://schemas.microsoft.com/office/word/2016/wordml/cid" xmlns:w16="http://schemas.microsoft.com/office/word/2018/wordml" xmlns:w16sdtdh="http://schemas.microsoft.com/office/word/2020/wordml/sdtdatahash" xmlns:w16se="http://schemas.microsoft.com/office/word/2015/wordml/symex" xmlns:wpg="http://schemas.microsoft.com/office/word/2010/wordprocessingGroup" xmlns:wpi="http://schemas.microsoft.com/office/word/2010/wordprocessingInk" xmlns:wne="http://schemas.microsoft.com/office/word/2006/wordml" xmlns:wps="http://schemas.microsoft.com/office/word/2010/wordprocessingShape" mc:Ignorable="w14 w15 w16se w16cid w16 w16cex w16sdtdh wp14">
   <w:sdt>
     <w:sdtPr>
       <w:rPr>
-        <w:rStyle w:val="Seitenzahl"/>
+        <w:rStyle w:val="PageNumber"/>
       </w:rPr>
       <w:id w:val="-1850474279"/>
       <w:docPartObj>
@@ -576,35 +629,30 @@
         <w:docPartUnique/>
       </w:docPartObj>
     </w:sdtPr>
-    <w:sdtEndPr>
-      <w:rPr>
-        <w:rStyle w:val="Seitenzahl"/>
-      </w:rPr>
-    </w:sdtEndPr>
     <w:sdtContent>
       <w:p>
         <w:pPr>
-          <w:pStyle w:val="Fuzeile"/>
+          <w:pStyle w:val="Footer"/>
           <w:framePr w:wrap="none" w:vAnchor="text" w:hAnchor="margin" w:xAlign="right" w:y="1"/>
           <w:rPr>
-            <w:rStyle w:val="Seitenzahl"/>
+            <w:rStyle w:val="PageNumber"/>
           </w:rPr>
         </w:pPr>
         <w:r>
           <w:rPr>
-            <w:rStyle w:val="Seitenzahl"/>
+            <w:rStyle w:val="PageNumber"/>
           </w:rPr>
           <w:fldChar w:fldCharType="begin"/>
         </w:r>
         <w:r>
           <w:rPr>
-            <w:rStyle w:val="Seitenzahl"/>
+            <w:rStyle w:val="PageNumber"/>
           </w:rPr>
           <w:instrText xml:space="preserve"> PAGE </w:instrText>
         </w:r>
         <w:r>
           <w:rPr>
-            <w:rStyle w:val="Seitenzahl"/>
+            <w:rStyle w:val="PageNumber"/>
           </w:rPr>
           <w:fldChar w:fldCharType="end"/>
         </w:r>
@@ -613,7 +661,7 @@
   </w:sdt>
   <w:p>
     <w:pPr>
-      <w:pStyle w:val="Fuzeile"/>
+      <w:pStyle w:val="Footer"/>
       <w:ind w:right="360"/>
     </w:pPr>
   </w:p>
@@ -621,11 +669,11 @@
 </file>
 
 <file path=word/footer2.xml><?xml version="1.0" encoding="utf-8"?>
-<w:ftr xmlns:wpc="http://schemas.microsoft.com/office/word/2010/wordprocessingCanvas" xmlns:cx="http://schemas.microsoft.com/office/drawing/2014/chartex" xmlns:cx1="http://schemas.microsoft.com/office/drawing/2015/9/8/chartex" xmlns:cx2="http://schemas.microsoft.com/office/drawing/2015/10/21/chartex" xmlns:cx3="http://schemas.microsoft.com/office/drawing/2016/5/9/chartex" xmlns:cx4="http://schemas.microsoft.com/office/drawing/2016/5/10/chartex" xmlns:cx5="http://schemas.microsoft.com/office/drawing/2016/5/11/chartex" xmlns:cx6="http://schemas.microsoft.com/office/drawing/2016/5/12/chartex" xmlns:cx7="http://schemas.microsoft.com/office/drawing/2016/5/13/chartex" xmlns:cx8="http://schemas.microsoft.com/office/drawing/2016/5/14/chartex" xmlns:mc="http://schemas.openxmlformats.org/markup-compatibility/2006" xmlns:aink="http://schemas.microsoft.com/office/drawing/2016/ink" xmlns:am3d="http://schemas.microsoft.com/office/drawing/2017/model3d" xmlns:o="urn:schemas-microsoft-com:office:office" xmlns:r="http://schemas.openxmlformats.org/officeDocument/2006/relationships" xmlns:m="http://schemas.openxmlformats.org/officeDocument/2006/math" xmlns:v="urn:schemas-microsoft-com:vml" xmlns:wp14="http://schemas.microsoft.com/office/word/2010/wordprocessingDrawing" xmlns:wp="http://schemas.openxmlformats.org/drawingml/2006/wordprocessingDrawing" xmlns:w10="urn:schemas-microsoft-com:office:word" xmlns:w="http://schemas.openxmlformats.org/wordprocessingml/2006/main" xmlns:w14="http://schemas.microsoft.com/office/word/2010/wordml" xmlns:w15="http://schemas.microsoft.com/office/word/2012/wordml" xmlns:w16cex="http://schemas.microsoft.com/office/word/2018/wordml/cex" xmlns:w16cid="http://schemas.microsoft.com/office/word/2016/wordml/cid" xmlns:w16="http://schemas.microsoft.com/office/word/2018/wordml" xmlns:w16se="http://schemas.microsoft.com/office/word/2015/wordml/symex" xmlns:wpg="http://schemas.microsoft.com/office/word/2010/wordprocessingGroup" xmlns:wpi="http://schemas.microsoft.com/office/word/2010/wordprocessingInk" xmlns:wne="http://schemas.microsoft.com/office/word/2006/wordml" xmlns:wps="http://schemas.microsoft.com/office/word/2010/wordprocessingShape" mc:Ignorable="w14 w15 w16se w16cid w16 w16cex wp14">
+<w:ftr xmlns:wpc="http://schemas.microsoft.com/office/word/2010/wordprocessingCanvas" xmlns:cx="http://schemas.microsoft.com/office/drawing/2014/chartex" xmlns:cx1="http://schemas.microsoft.com/office/drawing/2015/9/8/chartex" xmlns:cx2="http://schemas.microsoft.com/office/drawing/2015/10/21/chartex" xmlns:cx3="http://schemas.microsoft.com/office/drawing/2016/5/9/chartex" xmlns:cx4="http://schemas.microsoft.com/office/drawing/2016/5/10/chartex" xmlns:cx5="http://schemas.microsoft.com/office/drawing/2016/5/11/chartex" xmlns:cx6="http://schemas.microsoft.com/office/drawing/2016/5/12/chartex" xmlns:cx7="http://schemas.microsoft.com/office/drawing/2016/5/13/chartex" xmlns:cx8="http://schemas.microsoft.com/office/drawing/2016/5/14/chartex" xmlns:mc="http://schemas.openxmlformats.org/markup-compatibility/2006" xmlns:aink="http://schemas.microsoft.com/office/drawing/2016/ink" xmlns:am3d="http://schemas.microsoft.com/office/drawing/2017/model3d" xmlns:o="urn:schemas-microsoft-com:office:office" xmlns:oel="http://schemas.microsoft.com/office/2019/extlst" xmlns:r="http://schemas.openxmlformats.org/officeDocument/2006/relationships" xmlns:m="http://schemas.openxmlformats.org/officeDocument/2006/math" xmlns:v="urn:schemas-microsoft-com:vml" xmlns:wp14="http://schemas.microsoft.com/office/word/2010/wordprocessingDrawing" xmlns:wp="http://schemas.openxmlformats.org/drawingml/2006/wordprocessingDrawing" xmlns:w10="urn:schemas-microsoft-com:office:word" xmlns:w="http://schemas.openxmlformats.org/wordprocessingml/2006/main" xmlns:w14="http://schemas.microsoft.com/office/word/2010/wordml" xmlns:w15="http://schemas.microsoft.com/office/word/2012/wordml" xmlns:w16cex="http://schemas.microsoft.com/office/word/2018/wordml/cex" xmlns:w16cid="http://schemas.microsoft.com/office/word/2016/wordml/cid" xmlns:w16="http://schemas.microsoft.com/office/word/2018/wordml" xmlns:w16sdtdh="http://schemas.microsoft.com/office/word/2020/wordml/sdtdatahash" xmlns:w16se="http://schemas.microsoft.com/office/word/2015/wordml/symex" xmlns:wpg="http://schemas.microsoft.com/office/word/2010/wordprocessingGroup" xmlns:wpi="http://schemas.microsoft.com/office/word/2010/wordprocessingInk" xmlns:wne="http://schemas.microsoft.com/office/word/2006/wordml" xmlns:wps="http://schemas.microsoft.com/office/word/2010/wordprocessingShape" mc:Ignorable="w14 w15 w16se w16cid w16 w16cex w16sdtdh wp14">
   <w:sdt>
     <w:sdtPr>
       <w:rPr>
-        <w:rStyle w:val="Seitenzahl"/>
+        <w:rStyle w:val="PageNumber"/>
       </w:rPr>
       <w:id w:val="-508912371"/>
       <w:docPartObj>
@@ -633,23 +681,18 @@
         <w:docPartUnique/>
       </w:docPartObj>
     </w:sdtPr>
-    <w:sdtEndPr>
-      <w:rPr>
-        <w:rStyle w:val="Seitenzahl"/>
-      </w:rPr>
-    </w:sdtEndPr>
     <w:sdtContent>
       <w:p>
         <w:pPr>
-          <w:pStyle w:val="Fuzeile"/>
+          <w:pStyle w:val="Footer"/>
           <w:framePr w:wrap="none" w:vAnchor="text" w:hAnchor="margin" w:xAlign="right" w:y="1"/>
           <w:rPr>
-            <w:rStyle w:val="Seitenzahl"/>
+            <w:rStyle w:val="PageNumber"/>
           </w:rPr>
         </w:pPr>
         <w:r>
           <w:rPr>
-            <w:rStyle w:val="Seitenzahl"/>
+            <w:rStyle w:val="PageNumber"/>
             <w:sz w:val="18"/>
             <w:szCs w:val="18"/>
           </w:rPr>
@@ -657,7 +700,7 @@
         </w:r>
         <w:r>
           <w:rPr>
-            <w:rStyle w:val="Seitenzahl"/>
+            <w:rStyle w:val="PageNumber"/>
             <w:sz w:val="18"/>
             <w:szCs w:val="18"/>
           </w:rPr>
@@ -665,7 +708,7 @@
         </w:r>
         <w:r>
           <w:rPr>
-            <w:rStyle w:val="Seitenzahl"/>
+            <w:rStyle w:val="PageNumber"/>
             <w:sz w:val="18"/>
             <w:szCs w:val="18"/>
           </w:rPr>
@@ -673,7 +716,7 @@
         </w:r>
         <w:r>
           <w:rPr>
-            <w:rStyle w:val="Seitenzahl"/>
+            <w:rStyle w:val="PageNumber"/>
             <w:noProof/>
             <w:sz w:val="18"/>
             <w:szCs w:val="18"/>
@@ -682,7 +725,7 @@
         </w:r>
         <w:r>
           <w:rPr>
-            <w:rStyle w:val="Seitenzahl"/>
+            <w:rStyle w:val="PageNumber"/>
             <w:sz w:val="18"/>
             <w:szCs w:val="18"/>
           </w:rPr>
@@ -693,7 +736,7 @@
   </w:sdt>
   <w:p>
     <w:pPr>
-      <w:pStyle w:val="Fuzeile"/>
+      <w:pStyle w:val="Footer"/>
       <w:tabs>
         <w:tab w:val="clear" w:pos="9072"/>
         <w:tab w:val="right" w:pos="9498"/>
@@ -741,17 +784,17 @@
 </file>
 
 <file path=word/footer3.xml><?xml version="1.0" encoding="utf-8"?>
-<w:ftr xmlns:wpc="http://schemas.microsoft.com/office/word/2010/wordprocessingCanvas" xmlns:cx="http://schemas.microsoft.com/office/drawing/2014/chartex" xmlns:cx1="http://schemas.microsoft.com/office/drawing/2015/9/8/chartex" xmlns:cx2="http://schemas.microsoft.com/office/drawing/2015/10/21/chartex" xmlns:cx3="http://schemas.microsoft.com/office/drawing/2016/5/9/chartex" xmlns:cx4="http://schemas.microsoft.com/office/drawing/2016/5/10/chartex" xmlns:cx5="http://schemas.microsoft.com/office/drawing/2016/5/11/chartex" xmlns:cx6="http://schemas.microsoft.com/office/drawing/2016/5/12/chartex" xmlns:cx7="http://schemas.microsoft.com/office/drawing/2016/5/13/chartex" xmlns:cx8="http://schemas.microsoft.com/office/drawing/2016/5/14/chartex" xmlns:mc="http://schemas.openxmlformats.org/markup-compatibility/2006" xmlns:aink="http://schemas.microsoft.com/office/drawing/2016/ink" xmlns:am3d="http://schemas.microsoft.com/office/drawing/2017/model3d" xmlns:o="urn:schemas-microsoft-com:office:office" xmlns:r="http://schemas.openxmlformats.org/officeDocument/2006/relationships" xmlns:m="http://schemas.openxmlformats.org/officeDocument/2006/math" xmlns:v="urn:schemas-microsoft-com:vml" xmlns:wp14="http://schemas.microsoft.com/office/word/2010/wordprocessingDrawing" xmlns:wp="http://schemas.openxmlformats.org/drawingml/2006/wordprocessingDrawing" xmlns:w10="urn:schemas-microsoft-com:office:word" xmlns:w="http://schemas.openxmlformats.org/wordprocessingml/2006/main" xmlns:w14="http://schemas.microsoft.com/office/word/2010/wordml" xmlns:w15="http://schemas.microsoft.com/office/word/2012/wordml" xmlns:w16cex="http://schemas.microsoft.com/office/word/2018/wordml/cex" xmlns:w16cid="http://schemas.microsoft.com/office/word/2016/wordml/cid" xmlns:w16="http://schemas.microsoft.com/office/word/2018/wordml" xmlns:w16se="http://schemas.microsoft.com/office/word/2015/wordml/symex" xmlns:wpg="http://schemas.microsoft.com/office/word/2010/wordprocessingGroup" xmlns:wpi="http://schemas.microsoft.com/office/word/2010/wordprocessingInk" xmlns:wne="http://schemas.microsoft.com/office/word/2006/wordml" xmlns:wps="http://schemas.microsoft.com/office/word/2010/wordprocessingShape" mc:Ignorable="w14 w15 w16se w16cid w16 w16cex wp14">
+<w:ftr xmlns:wpc="http://schemas.microsoft.com/office/word/2010/wordprocessingCanvas" xmlns:cx="http://schemas.microsoft.com/office/drawing/2014/chartex" xmlns:cx1="http://schemas.microsoft.com/office/drawing/2015/9/8/chartex" xmlns:cx2="http://schemas.microsoft.com/office/drawing/2015/10/21/chartex" xmlns:cx3="http://schemas.microsoft.com/office/drawing/2016/5/9/chartex" xmlns:cx4="http://schemas.microsoft.com/office/drawing/2016/5/10/chartex" xmlns:cx5="http://schemas.microsoft.com/office/drawing/2016/5/11/chartex" xmlns:cx6="http://schemas.microsoft.com/office/drawing/2016/5/12/chartex" xmlns:cx7="http://schemas.microsoft.com/office/drawing/2016/5/13/chartex" xmlns:cx8="http://schemas.microsoft.com/office/drawing/2016/5/14/chartex" xmlns:mc="http://schemas.openxmlformats.org/markup-compatibility/2006" xmlns:aink="http://schemas.microsoft.com/office/drawing/2016/ink" xmlns:am3d="http://schemas.microsoft.com/office/drawing/2017/model3d" xmlns:o="urn:schemas-microsoft-com:office:office" xmlns:oel="http://schemas.microsoft.com/office/2019/extlst" xmlns:r="http://schemas.openxmlformats.org/officeDocument/2006/relationships" xmlns:m="http://schemas.openxmlformats.org/officeDocument/2006/math" xmlns:v="urn:schemas-microsoft-com:vml" xmlns:wp14="http://schemas.microsoft.com/office/word/2010/wordprocessingDrawing" xmlns:wp="http://schemas.openxmlformats.org/drawingml/2006/wordprocessingDrawing" xmlns:w10="urn:schemas-microsoft-com:office:word" xmlns:w="http://schemas.openxmlformats.org/wordprocessingml/2006/main" xmlns:w14="http://schemas.microsoft.com/office/word/2010/wordml" xmlns:w15="http://schemas.microsoft.com/office/word/2012/wordml" xmlns:w16cex="http://schemas.microsoft.com/office/word/2018/wordml/cex" xmlns:w16cid="http://schemas.microsoft.com/office/word/2016/wordml/cid" xmlns:w16="http://schemas.microsoft.com/office/word/2018/wordml" xmlns:w16sdtdh="http://schemas.microsoft.com/office/word/2020/wordml/sdtdatahash" xmlns:w16se="http://schemas.microsoft.com/office/word/2015/wordml/symex" xmlns:wpg="http://schemas.microsoft.com/office/word/2010/wordprocessingGroup" xmlns:wpi="http://schemas.microsoft.com/office/word/2010/wordprocessingInk" xmlns:wne="http://schemas.microsoft.com/office/word/2006/wordml" xmlns:wps="http://schemas.microsoft.com/office/word/2010/wordprocessingShape" mc:Ignorable="w14 w15 w16se w16cid w16 w16cex w16sdtdh wp14">
   <w:p>
     <w:pPr>
-      <w:pStyle w:val="Fuzeile"/>
+      <w:pStyle w:val="Footer"/>
     </w:pPr>
   </w:p>
 </w:ftr>
 </file>
 
 <file path=word/footnotes.xml><?xml version="1.0" encoding="utf-8"?>
-<w:footnotes xmlns:wpc="http://schemas.microsoft.com/office/word/2010/wordprocessingCanvas" xmlns:cx="http://schemas.microsoft.com/office/drawing/2014/chartex" xmlns:cx1="http://schemas.microsoft.com/office/drawing/2015/9/8/chartex" xmlns:cx2="http://schemas.microsoft.com/office/drawing/2015/10/21/chartex" xmlns:cx3="http://schemas.microsoft.com/office/drawing/2016/5/9/chartex" xmlns:cx4="http://schemas.microsoft.com/office/drawing/2016/5/10/chartex" xmlns:cx5="http://schemas.microsoft.com/office/drawing/2016/5/11/chartex" xmlns:cx6="http://schemas.microsoft.com/office/drawing/2016/5/12/chartex" xmlns:cx7="http://schemas.microsoft.com/office/drawing/2016/5/13/chartex" xmlns:cx8="http://schemas.microsoft.com/office/drawing/2016/5/14/chartex" xmlns:mc="http://schemas.openxmlformats.org/markup-compatibility/2006" xmlns:aink="http://schemas.microsoft.com/office/drawing/2016/ink" xmlns:am3d="http://schemas.microsoft.com/office/drawing/2017/model3d" xmlns:o="urn:schemas-microsoft-com:office:office" xmlns:r="http://schemas.openxmlformats.org/officeDocument/2006/relationships" xmlns:m="http://schemas.openxmlformats.org/officeDocument/2006/math" xmlns:v="urn:schemas-microsoft-com:vml" xmlns:wp14="http://schemas.microsoft.com/office/word/2010/wordprocessingDrawing" xmlns:wp="http://schemas.openxmlformats.org/drawingml/2006/wordprocessingDrawing" xmlns:w10="urn:schemas-microsoft-com:office:word" xmlns:w="http://schemas.openxmlformats.org/wordprocessingml/2006/main" xmlns:w14="http://schemas.microsoft.com/office/word/2010/wordml" xmlns:w15="http://schemas.microsoft.com/office/word/2012/wordml" xmlns:w16cex="http://schemas.microsoft.com/office/word/2018/wordml/cex" xmlns:w16cid="http://schemas.microsoft.com/office/word/2016/wordml/cid" xmlns:w16="http://schemas.microsoft.com/office/word/2018/wordml" xmlns:w16se="http://schemas.microsoft.com/office/word/2015/wordml/symex" xmlns:wpg="http://schemas.microsoft.com/office/word/2010/wordprocessingGroup" xmlns:wpi="http://schemas.microsoft.com/office/word/2010/wordprocessingInk" xmlns:wne="http://schemas.microsoft.com/office/word/2006/wordml" xmlns:wps="http://schemas.microsoft.com/office/word/2010/wordprocessingShape" mc:Ignorable="w14 w15 w16se w16cid w16 w16cex wp14">
+<w:footnotes xmlns:wpc="http://schemas.microsoft.com/office/word/2010/wordprocessingCanvas" xmlns:cx="http://schemas.microsoft.com/office/drawing/2014/chartex" xmlns:cx1="http://schemas.microsoft.com/office/drawing/2015/9/8/chartex" xmlns:cx2="http://schemas.microsoft.com/office/drawing/2015/10/21/chartex" xmlns:cx3="http://schemas.microsoft.com/office/drawing/2016/5/9/chartex" xmlns:cx4="http://schemas.microsoft.com/office/drawing/2016/5/10/chartex" xmlns:cx5="http://schemas.microsoft.com/office/drawing/2016/5/11/chartex" xmlns:cx6="http://schemas.microsoft.com/office/drawing/2016/5/12/chartex" xmlns:cx7="http://schemas.microsoft.com/office/drawing/2016/5/13/chartex" xmlns:cx8="http://schemas.microsoft.com/office/drawing/2016/5/14/chartex" xmlns:mc="http://schemas.openxmlformats.org/markup-compatibility/2006" xmlns:aink="http://schemas.microsoft.com/office/drawing/2016/ink" xmlns:am3d="http://schemas.microsoft.com/office/drawing/2017/model3d" xmlns:o="urn:schemas-microsoft-com:office:office" xmlns:oel="http://schemas.microsoft.com/office/2019/extlst" xmlns:r="http://schemas.openxmlformats.org/officeDocument/2006/relationships" xmlns:m="http://schemas.openxmlformats.org/officeDocument/2006/math" xmlns:v="urn:schemas-microsoft-com:vml" xmlns:wp14="http://schemas.microsoft.com/office/word/2010/wordprocessingDrawing" xmlns:wp="http://schemas.openxmlformats.org/drawingml/2006/wordprocessingDrawing" xmlns:w10="urn:schemas-microsoft-com:office:word" xmlns:w="http://schemas.openxmlformats.org/wordprocessingml/2006/main" xmlns:w14="http://schemas.microsoft.com/office/word/2010/wordml" xmlns:w15="http://schemas.microsoft.com/office/word/2012/wordml" xmlns:w16cex="http://schemas.microsoft.com/office/word/2018/wordml/cex" xmlns:w16cid="http://schemas.microsoft.com/office/word/2016/wordml/cid" xmlns:w16="http://schemas.microsoft.com/office/word/2018/wordml" xmlns:w16sdtdh="http://schemas.microsoft.com/office/word/2020/wordml/sdtdatahash" xmlns:w16se="http://schemas.microsoft.com/office/word/2015/wordml/symex" xmlns:wpg="http://schemas.microsoft.com/office/word/2010/wordprocessingGroup" xmlns:wpi="http://schemas.microsoft.com/office/word/2010/wordprocessingInk" xmlns:wne="http://schemas.microsoft.com/office/word/2006/wordml" xmlns:wps="http://schemas.microsoft.com/office/word/2010/wordprocessingShape" mc:Ignorable="w14 w15 w16se w16cid w16 w16cex w16sdtdh wp14">
   <w:footnote w:type="separator" w:id="-1">
     <w:p>
       <w:r>
@@ -770,17 +813,17 @@
 </file>
 
 <file path=word/header1.xml><?xml version="1.0" encoding="utf-8"?>
-<w:hdr xmlns:wpc="http://schemas.microsoft.com/office/word/2010/wordprocessingCanvas" xmlns:cx="http://schemas.microsoft.com/office/drawing/2014/chartex" xmlns:cx1="http://schemas.microsoft.com/office/drawing/2015/9/8/chartex" xmlns:cx2="http://schemas.microsoft.com/office/drawing/2015/10/21/chartex" xmlns:cx3="http://schemas.microsoft.com/office/drawing/2016/5/9/chartex" xmlns:cx4="http://schemas.microsoft.com/office/drawing/2016/5/10/chartex" xmlns:cx5="http://schemas.microsoft.com/office/drawing/2016/5/11/chartex" xmlns:cx6="http://schemas.microsoft.com/office/drawing/2016/5/12/chartex" xmlns:cx7="http://schemas.microsoft.com/office/drawing/2016/5/13/chartex" xmlns:cx8="http://schemas.microsoft.com/office/drawing/2016/5/14/chartex" xmlns:mc="http://schemas.openxmlformats.org/markup-compatibility/2006" xmlns:aink="http://schemas.microsoft.com/office/drawing/2016/ink" xmlns:am3d="http://schemas.microsoft.com/office/drawing/2017/model3d" xmlns:o="urn:schemas-microsoft-com:office:office" xmlns:r="http://schemas.openxmlformats.org/officeDocument/2006/relationships" xmlns:m="http://schemas.openxmlformats.org/officeDocument/2006/math" xmlns:v="urn:schemas-microsoft-com:vml" xmlns:wp14="http://schemas.microsoft.com/office/word/2010/wordprocessingDrawing" xmlns:wp="http://schemas.openxmlformats.org/drawingml/2006/wordprocessingDrawing" xmlns:w10="urn:schemas-microsoft-com:office:word" xmlns:w="http://schemas.openxmlformats.org/wordprocessingml/2006/main" xmlns:w14="http://schemas.microsoft.com/office/word/2010/wordml" xmlns:w15="http://schemas.microsoft.com/office/word/2012/wordml" xmlns:w16cex="http://schemas.microsoft.com/office/word/2018/wordml/cex" xmlns:w16cid="http://schemas.microsoft.com/office/word/2016/wordml/cid" xmlns:w16="http://schemas.microsoft.com/office/word/2018/wordml" xmlns:w16se="http://schemas.microsoft.com/office/word/2015/wordml/symex" xmlns:wpg="http://schemas.microsoft.com/office/word/2010/wordprocessingGroup" xmlns:wpi="http://schemas.microsoft.com/office/word/2010/wordprocessingInk" xmlns:wne="http://schemas.microsoft.com/office/word/2006/wordml" xmlns:wps="http://schemas.microsoft.com/office/word/2010/wordprocessingShape" mc:Ignorable="w14 w15 w16se w16cid w16 w16cex wp14">
+<w:hdr xmlns:wpc="http://schemas.microsoft.com/office/word/2010/wordprocessingCanvas" xmlns:cx="http://schemas.microsoft.com/office/drawing/2014/chartex" xmlns:cx1="http://schemas.microsoft.com/office/drawing/2015/9/8/chartex" xmlns:cx2="http://schemas.microsoft.com/office/drawing/2015/10/21/chartex" xmlns:cx3="http://schemas.microsoft.com/office/drawing/2016/5/9/chartex" xmlns:cx4="http://schemas.microsoft.com/office/drawing/2016/5/10/chartex" xmlns:cx5="http://schemas.microsoft.com/office/drawing/2016/5/11/chartex" xmlns:cx6="http://schemas.microsoft.com/office/drawing/2016/5/12/chartex" xmlns:cx7="http://schemas.microsoft.com/office/drawing/2016/5/13/chartex" xmlns:cx8="http://schemas.microsoft.com/office/drawing/2016/5/14/chartex" xmlns:mc="http://schemas.openxmlformats.org/markup-compatibility/2006" xmlns:aink="http://schemas.microsoft.com/office/drawing/2016/ink" xmlns:am3d="http://schemas.microsoft.com/office/drawing/2017/model3d" xmlns:o="urn:schemas-microsoft-com:office:office" xmlns:oel="http://schemas.microsoft.com/office/2019/extlst" xmlns:r="http://schemas.openxmlformats.org/officeDocument/2006/relationships" xmlns:m="http://schemas.openxmlformats.org/officeDocument/2006/math" xmlns:v="urn:schemas-microsoft-com:vml" xmlns:wp14="http://schemas.microsoft.com/office/word/2010/wordprocessingDrawing" xmlns:wp="http://schemas.openxmlformats.org/drawingml/2006/wordprocessingDrawing" xmlns:w10="urn:schemas-microsoft-com:office:word" xmlns:w="http://schemas.openxmlformats.org/wordprocessingml/2006/main" xmlns:w14="http://schemas.microsoft.com/office/word/2010/wordml" xmlns:w15="http://schemas.microsoft.com/office/word/2012/wordml" xmlns:w16cex="http://schemas.microsoft.com/office/word/2018/wordml/cex" xmlns:w16cid="http://schemas.microsoft.com/office/word/2016/wordml/cid" xmlns:w16="http://schemas.microsoft.com/office/word/2018/wordml" xmlns:w16sdtdh="http://schemas.microsoft.com/office/word/2020/wordml/sdtdatahash" xmlns:w16se="http://schemas.microsoft.com/office/word/2015/wordml/symex" xmlns:wpg="http://schemas.microsoft.com/office/word/2010/wordprocessingGroup" xmlns:wpi="http://schemas.microsoft.com/office/word/2010/wordprocessingInk" xmlns:wne="http://schemas.microsoft.com/office/word/2006/wordml" xmlns:wps="http://schemas.microsoft.com/office/word/2010/wordprocessingShape" mc:Ignorable="w14 w15 w16se w16cid w16 w16cex w16sdtdh wp14">
   <w:p>
     <w:pPr>
-      <w:pStyle w:val="Kopfzeile"/>
+      <w:pStyle w:val="Header"/>
     </w:pPr>
   </w:p>
 </w:hdr>
 </file>
 
 <file path=word/header2.xml><?xml version="1.0" encoding="utf-8"?>
-<w:hdr xmlns:wpc="http://schemas.microsoft.com/office/word/2010/wordprocessingCanvas" xmlns:cx="http://schemas.microsoft.com/office/drawing/2014/chartex" xmlns:cx1="http://schemas.microsoft.com/office/drawing/2015/9/8/chartex" xmlns:cx2="http://schemas.microsoft.com/office/drawing/2015/10/21/chartex" xmlns:cx3="http://schemas.microsoft.com/office/drawing/2016/5/9/chartex" xmlns:cx4="http://schemas.microsoft.com/office/drawing/2016/5/10/chartex" xmlns:cx5="http://schemas.microsoft.com/office/drawing/2016/5/11/chartex" xmlns:cx6="http://schemas.microsoft.com/office/drawing/2016/5/12/chartex" xmlns:cx7="http://schemas.microsoft.com/office/drawing/2016/5/13/chartex" xmlns:cx8="http://schemas.microsoft.com/office/drawing/2016/5/14/chartex" xmlns:mc="http://schemas.openxmlformats.org/markup-compatibility/2006" xmlns:aink="http://schemas.microsoft.com/office/drawing/2016/ink" xmlns:am3d="http://schemas.microsoft.com/office/drawing/2017/model3d" xmlns:o="urn:schemas-microsoft-com:office:office" xmlns:r="http://schemas.openxmlformats.org/officeDocument/2006/relationships" xmlns:m="http://schemas.openxmlformats.org/officeDocument/2006/math" xmlns:v="urn:schemas-microsoft-com:vml" xmlns:wp14="http://schemas.microsoft.com/office/word/2010/wordprocessingDrawing" xmlns:wp="http://schemas.openxmlformats.org/drawingml/2006/wordprocessingDrawing" xmlns:w10="urn:schemas-microsoft-com:office:word" xmlns:w="http://schemas.openxmlformats.org/wordprocessingml/2006/main" xmlns:w14="http://schemas.microsoft.com/office/word/2010/wordml" xmlns:w15="http://schemas.microsoft.com/office/word/2012/wordml" xmlns:w16cex="http://schemas.microsoft.com/office/word/2018/wordml/cex" xmlns:w16cid="http://schemas.microsoft.com/office/word/2016/wordml/cid" xmlns:w16="http://schemas.microsoft.com/office/word/2018/wordml" xmlns:w16se="http://schemas.microsoft.com/office/word/2015/wordml/symex" xmlns:wpg="http://schemas.microsoft.com/office/word/2010/wordprocessingGroup" xmlns:wpi="http://schemas.microsoft.com/office/word/2010/wordprocessingInk" xmlns:wne="http://schemas.microsoft.com/office/word/2006/wordml" xmlns:wps="http://schemas.microsoft.com/office/word/2010/wordprocessingShape" mc:Ignorable="w14 w15 w16se w16cid w16 w16cex wp14">
+<w:hdr xmlns:wpc="http://schemas.microsoft.com/office/word/2010/wordprocessingCanvas" xmlns:cx="http://schemas.microsoft.com/office/drawing/2014/chartex" xmlns:cx1="http://schemas.microsoft.com/office/drawing/2015/9/8/chartex" xmlns:cx2="http://schemas.microsoft.com/office/drawing/2015/10/21/chartex" xmlns:cx3="http://schemas.microsoft.com/office/drawing/2016/5/9/chartex" xmlns:cx4="http://schemas.microsoft.com/office/drawing/2016/5/10/chartex" xmlns:cx5="http://schemas.microsoft.com/office/drawing/2016/5/11/chartex" xmlns:cx6="http://schemas.microsoft.com/office/drawing/2016/5/12/chartex" xmlns:cx7="http://schemas.microsoft.com/office/drawing/2016/5/13/chartex" xmlns:cx8="http://schemas.microsoft.com/office/drawing/2016/5/14/chartex" xmlns:mc="http://schemas.openxmlformats.org/markup-compatibility/2006" xmlns:aink="http://schemas.microsoft.com/office/drawing/2016/ink" xmlns:am3d="http://schemas.microsoft.com/office/drawing/2017/model3d" xmlns:o="urn:schemas-microsoft-com:office:office" xmlns:oel="http://schemas.microsoft.com/office/2019/extlst" xmlns:r="http://schemas.openxmlformats.org/officeDocument/2006/relationships" xmlns:m="http://schemas.openxmlformats.org/officeDocument/2006/math" xmlns:v="urn:schemas-microsoft-com:vml" xmlns:wp14="http://schemas.microsoft.com/office/word/2010/wordprocessingDrawing" xmlns:wp="http://schemas.openxmlformats.org/drawingml/2006/wordprocessingDrawing" xmlns:w10="urn:schemas-microsoft-com:office:word" xmlns:w="http://schemas.openxmlformats.org/wordprocessingml/2006/main" xmlns:w14="http://schemas.microsoft.com/office/word/2010/wordml" xmlns:w15="http://schemas.microsoft.com/office/word/2012/wordml" xmlns:w16cex="http://schemas.microsoft.com/office/word/2018/wordml/cex" xmlns:w16cid="http://schemas.microsoft.com/office/word/2016/wordml/cid" xmlns:w16="http://schemas.microsoft.com/office/word/2018/wordml" xmlns:w16sdtdh="http://schemas.microsoft.com/office/word/2020/wordml/sdtdatahash" xmlns:w16se="http://schemas.microsoft.com/office/word/2015/wordml/symex" xmlns:wpg="http://schemas.microsoft.com/office/word/2010/wordprocessingGroup" xmlns:wpi="http://schemas.microsoft.com/office/word/2010/wordprocessingInk" xmlns:wne="http://schemas.microsoft.com/office/word/2006/wordml" xmlns:wps="http://schemas.microsoft.com/office/word/2010/wordprocessingShape" mc:Ignorable="w14 w15 w16se w16cid w16 w16cex w16sdtdh wp14">
   <w:p>
     <w:pPr>
       <w:pBdr>
@@ -928,7 +971,7 @@
   </w:p>
   <w:p>
     <w:pPr>
-      <w:pStyle w:val="Fuzeile"/>
+      <w:pStyle w:val="Footer"/>
       <w:rPr>
         <w:sz w:val="18"/>
         <w:lang w:val="en-US"/>
@@ -937,7 +980,7 @@
   </w:p>
   <w:p>
     <w:pPr>
-      <w:pStyle w:val="Kopfzeile"/>
+      <w:pStyle w:val="Header"/>
       <w:rPr>
         <w:lang w:val="en-US"/>
       </w:rPr>
@@ -947,17 +990,17 @@
 </file>
 
 <file path=word/header3.xml><?xml version="1.0" encoding="utf-8"?>
-<w:hdr xmlns:wpc="http://schemas.microsoft.com/office/word/2010/wordprocessingCanvas" xmlns:cx="http://schemas.microsoft.com/office/drawing/2014/chartex" xmlns:cx1="http://schemas.microsoft.com/office/drawing/2015/9/8/chartex" xmlns:cx2="http://schemas.microsoft.com/office/drawing/2015/10/21/chartex" xmlns:cx3="http://schemas.microsoft.com/office/drawing/2016/5/9/chartex" xmlns:cx4="http://schemas.microsoft.com/office/drawing/2016/5/10/chartex" xmlns:cx5="http://schemas.microsoft.com/office/drawing/2016/5/11/chartex" xmlns:cx6="http://schemas.microsoft.com/office/drawing/2016/5/12/chartex" xmlns:cx7="http://schemas.microsoft.com/office/drawing/2016/5/13/chartex" xmlns:cx8="http://schemas.microsoft.com/office/drawing/2016/5/14/chartex" xmlns:mc="http://schemas.openxmlformats.org/markup-compatibility/2006" xmlns:aink="http://schemas.microsoft.com/office/drawing/2016/ink" xmlns:am3d="http://schemas.microsoft.com/office/drawing/2017/model3d" xmlns:o="urn:schemas-microsoft-com:office:office" xmlns:r="http://schemas.openxmlformats.org/officeDocument/2006/relationships" xmlns:m="http://schemas.openxmlformats.org/officeDocument/2006/math" xmlns:v="urn:schemas-microsoft-com:vml" xmlns:wp14="http://schemas.microsoft.com/office/word/2010/wordprocessingDrawing" xmlns:wp="http://schemas.openxmlformats.org/drawingml/2006/wordprocessingDrawing" xmlns:w10="urn:schemas-microsoft-com:office:word" xmlns:w="http://schemas.openxmlformats.org/wordprocessingml/2006/main" xmlns:w14="http://schemas.microsoft.com/office/word/2010/wordml" xmlns:w15="http://schemas.microsoft.com/office/word/2012/wordml" xmlns:w16cex="http://schemas.microsoft.com/office/word/2018/wordml/cex" xmlns:w16cid="http://schemas.microsoft.com/office/word/2016/wordml/cid" xmlns:w16="http://schemas.microsoft.com/office/word/2018/wordml" xmlns:w16se="http://schemas.microsoft.com/office/word/2015/wordml/symex" xmlns:wpg="http://schemas.microsoft.com/office/word/2010/wordprocessingGroup" xmlns:wpi="http://schemas.microsoft.com/office/word/2010/wordprocessingInk" xmlns:wne="http://schemas.microsoft.com/office/word/2006/wordml" xmlns:wps="http://schemas.microsoft.com/office/word/2010/wordprocessingShape" mc:Ignorable="w14 w15 w16se w16cid w16 w16cex wp14">
+<w:hdr xmlns:wpc="http://schemas.microsoft.com/office/word/2010/wordprocessingCanvas" xmlns:cx="http://schemas.microsoft.com/office/drawing/2014/chartex" xmlns:cx1="http://schemas.microsoft.com/office/drawing/2015/9/8/chartex" xmlns:cx2="http://schemas.microsoft.com/office/drawing/2015/10/21/chartex" xmlns:cx3="http://schemas.microsoft.com/office/drawing/2016/5/9/chartex" xmlns:cx4="http://schemas.microsoft.com/office/drawing/2016/5/10/chartex" xmlns:cx5="http://schemas.microsoft.com/office/drawing/2016/5/11/chartex" xmlns:cx6="http://schemas.microsoft.com/office/drawing/2016/5/12/chartex" xmlns:cx7="http://schemas.microsoft.com/office/drawing/2016/5/13/chartex" xmlns:cx8="http://schemas.microsoft.com/office/drawing/2016/5/14/chartex" xmlns:mc="http://schemas.openxmlformats.org/markup-compatibility/2006" xmlns:aink="http://schemas.microsoft.com/office/drawing/2016/ink" xmlns:am3d="http://schemas.microsoft.com/office/drawing/2017/model3d" xmlns:o="urn:schemas-microsoft-com:office:office" xmlns:oel="http://schemas.microsoft.com/office/2019/extlst" xmlns:r="http://schemas.openxmlformats.org/officeDocument/2006/relationships" xmlns:m="http://schemas.openxmlformats.org/officeDocument/2006/math" xmlns:v="urn:schemas-microsoft-com:vml" xmlns:wp14="http://schemas.microsoft.com/office/word/2010/wordprocessingDrawing" xmlns:wp="http://schemas.openxmlformats.org/drawingml/2006/wordprocessingDrawing" xmlns:w10="urn:schemas-microsoft-com:office:word" xmlns:w="http://schemas.openxmlformats.org/wordprocessingml/2006/main" xmlns:w14="http://schemas.microsoft.com/office/word/2010/wordml" xmlns:w15="http://schemas.microsoft.com/office/word/2012/wordml" xmlns:w16cex="http://schemas.microsoft.com/office/word/2018/wordml/cex" xmlns:w16cid="http://schemas.microsoft.com/office/word/2016/wordml/cid" xmlns:w16="http://schemas.microsoft.com/office/word/2018/wordml" xmlns:w16sdtdh="http://schemas.microsoft.com/office/word/2020/wordml/sdtdatahash" xmlns:w16se="http://schemas.microsoft.com/office/word/2015/wordml/symex" xmlns:wpg="http://schemas.microsoft.com/office/word/2010/wordprocessingGroup" xmlns:wpi="http://schemas.microsoft.com/office/word/2010/wordprocessingInk" xmlns:wne="http://schemas.microsoft.com/office/word/2006/wordml" xmlns:wps="http://schemas.microsoft.com/office/word/2010/wordprocessingShape" mc:Ignorable="w14 w15 w16se w16cid w16 w16cex w16sdtdh wp14">
   <w:p>
     <w:pPr>
-      <w:pStyle w:val="Kopfzeile"/>
+      <w:pStyle w:val="Header"/>
     </w:pPr>
   </w:p>
 </w:hdr>
 </file>
 
 <file path=word/numbering.xml><?xml version="1.0" encoding="utf-8"?>
-<w:numbering xmlns:wpc="http://schemas.microsoft.com/office/word/2010/wordprocessingCanvas" xmlns:cx="http://schemas.microsoft.com/office/drawing/2014/chartex" xmlns:cx1="http://schemas.microsoft.com/office/drawing/2015/9/8/chartex" xmlns:cx2="http://schemas.microsoft.com/office/drawing/2015/10/21/chartex" xmlns:cx3="http://schemas.microsoft.com/office/drawing/2016/5/9/chartex" xmlns:cx4="http://schemas.microsoft.com/office/drawing/2016/5/10/chartex" xmlns:cx5="http://schemas.microsoft.com/office/drawing/2016/5/11/chartex" xmlns:cx6="http://schemas.microsoft.com/office/drawing/2016/5/12/chartex" xmlns:cx7="http://schemas.microsoft.com/office/drawing/2016/5/13/chartex" xmlns:cx8="http://schemas.microsoft.com/office/drawing/2016/5/14/chartex" xmlns:mc="http://schemas.openxmlformats.org/markup-compatibility/2006" xmlns:aink="http://schemas.microsoft.com/office/drawing/2016/ink" xmlns:am3d="http://schemas.microsoft.com/office/drawing/2017/model3d" xmlns:o="urn:schemas-microsoft-com:office:office" xmlns:r="http://schemas.openxmlformats.org/officeDocument/2006/relationships" xmlns:m="http://schemas.openxmlformats.org/officeDocument/2006/math" xmlns:v="urn:schemas-microsoft-com:vml" xmlns:wp14="http://schemas.microsoft.com/office/word/2010/wordprocessingDrawing" xmlns:wp="http://schemas.openxmlformats.org/drawingml/2006/wordprocessingDrawing" xmlns:w10="urn:schemas-microsoft-com:office:word" xmlns:w="http://schemas.openxmlformats.org/wordprocessingml/2006/main" xmlns:w14="http://schemas.microsoft.com/office/word/2010/wordml" xmlns:w15="http://schemas.microsoft.com/office/word/2012/wordml" xmlns:w16cex="http://schemas.microsoft.com/office/word/2018/wordml/cex" xmlns:w16cid="http://schemas.microsoft.com/office/word/2016/wordml/cid" xmlns:w16="http://schemas.microsoft.com/office/word/2018/wordml" xmlns:w16se="http://schemas.microsoft.com/office/word/2015/wordml/symex" xmlns:wpg="http://schemas.microsoft.com/office/word/2010/wordprocessingGroup" xmlns:wpi="http://schemas.microsoft.com/office/word/2010/wordprocessingInk" xmlns:wne="http://schemas.microsoft.com/office/word/2006/wordml" xmlns:wps="http://schemas.microsoft.com/office/word/2010/wordprocessingShape" mc:Ignorable="w14 w15 w16se w16cid w16 w16cex wp14">
+<w:numbering xmlns:wpc="http://schemas.microsoft.com/office/word/2010/wordprocessingCanvas" xmlns:cx="http://schemas.microsoft.com/office/drawing/2014/chartex" xmlns:cx1="http://schemas.microsoft.com/office/drawing/2015/9/8/chartex" xmlns:cx2="http://schemas.microsoft.com/office/drawing/2015/10/21/chartex" xmlns:cx3="http://schemas.microsoft.com/office/drawing/2016/5/9/chartex" xmlns:cx4="http://schemas.microsoft.com/office/drawing/2016/5/10/chartex" xmlns:cx5="http://schemas.microsoft.com/office/drawing/2016/5/11/chartex" xmlns:cx6="http://schemas.microsoft.com/office/drawing/2016/5/12/chartex" xmlns:cx7="http://schemas.microsoft.com/office/drawing/2016/5/13/chartex" xmlns:cx8="http://schemas.microsoft.com/office/drawing/2016/5/14/chartex" xmlns:mc="http://schemas.openxmlformats.org/markup-compatibility/2006" xmlns:aink="http://schemas.microsoft.com/office/drawing/2016/ink" xmlns:am3d="http://schemas.microsoft.com/office/drawing/2017/model3d" xmlns:o="urn:schemas-microsoft-com:office:office" xmlns:oel="http://schemas.microsoft.com/office/2019/extlst" xmlns:r="http://schemas.openxmlformats.org/officeDocument/2006/relationships" xmlns:m="http://schemas.openxmlformats.org/officeDocument/2006/math" xmlns:v="urn:schemas-microsoft-com:vml" xmlns:wp14="http://schemas.microsoft.com/office/word/2010/wordprocessingDrawing" xmlns:wp="http://schemas.openxmlformats.org/drawingml/2006/wordprocessingDrawing" xmlns:w10="urn:schemas-microsoft-com:office:word" xmlns:w="http://schemas.openxmlformats.org/wordprocessingml/2006/main" xmlns:w14="http://schemas.microsoft.com/office/word/2010/wordml" xmlns:w15="http://schemas.microsoft.com/office/word/2012/wordml" xmlns:w16cex="http://schemas.microsoft.com/office/word/2018/wordml/cex" xmlns:w16cid="http://schemas.microsoft.com/office/word/2016/wordml/cid" xmlns:w16="http://schemas.microsoft.com/office/word/2018/wordml" xmlns:w16sdtdh="http://schemas.microsoft.com/office/word/2020/wordml/sdtdatahash" xmlns:w16se="http://schemas.microsoft.com/office/word/2015/wordml/symex" xmlns:wpg="http://schemas.microsoft.com/office/word/2010/wordprocessingGroup" xmlns:wpi="http://schemas.microsoft.com/office/word/2010/wordprocessingInk" xmlns:wne="http://schemas.microsoft.com/office/word/2006/wordml" xmlns:wps="http://schemas.microsoft.com/office/word/2010/wordprocessingShape" mc:Ignorable="w14 w15 w16se w16cid w16 w16cex w16sdtdh wp14">
   <w:abstractNum w:abstractNumId="0" w15:restartNumberingAfterBreak="0">
     <w:nsid w:val="083F08A1"/>
     <w:multiLevelType w:val="multilevel"/>
@@ -3105,68 +3148,68 @@
       </w:rPr>
     </w:lvl>
   </w:abstractNum>
-  <w:num w:numId="1">
+  <w:num w:numId="1" w16cid:durableId="2115051209">
     <w:abstractNumId w:val="8"/>
   </w:num>
-  <w:num w:numId="2">
+  <w:num w:numId="2" w16cid:durableId="801002976">
     <w:abstractNumId w:val="6"/>
   </w:num>
-  <w:num w:numId="3">
+  <w:num w:numId="3" w16cid:durableId="135605588">
     <w:abstractNumId w:val="3"/>
   </w:num>
-  <w:num w:numId="4">
+  <w:num w:numId="4" w16cid:durableId="841697355">
     <w:abstractNumId w:val="0"/>
   </w:num>
-  <w:num w:numId="5">
+  <w:num w:numId="5" w16cid:durableId="314841056">
     <w:abstractNumId w:val="12"/>
   </w:num>
-  <w:num w:numId="6">
+  <w:num w:numId="6" w16cid:durableId="339746711">
     <w:abstractNumId w:val="4"/>
   </w:num>
-  <w:num w:numId="7">
+  <w:num w:numId="7" w16cid:durableId="164102364">
     <w:abstractNumId w:val="11"/>
   </w:num>
-  <w:num w:numId="8">
+  <w:num w:numId="8" w16cid:durableId="1615941155">
     <w:abstractNumId w:val="10"/>
   </w:num>
-  <w:num w:numId="9">
+  <w:num w:numId="9" w16cid:durableId="808864087">
     <w:abstractNumId w:val="5"/>
   </w:num>
-  <w:num w:numId="10">
+  <w:num w:numId="10" w16cid:durableId="420101467">
     <w:abstractNumId w:val="17"/>
   </w:num>
-  <w:num w:numId="11">
+  <w:num w:numId="11" w16cid:durableId="786852709">
     <w:abstractNumId w:val="16"/>
   </w:num>
-  <w:num w:numId="12">
+  <w:num w:numId="12" w16cid:durableId="1597471517">
     <w:abstractNumId w:val="7"/>
   </w:num>
-  <w:num w:numId="13">
+  <w:num w:numId="13" w16cid:durableId="2098017084">
     <w:abstractNumId w:val="14"/>
   </w:num>
-  <w:num w:numId="14">
+  <w:num w:numId="14" w16cid:durableId="2043433244">
     <w:abstractNumId w:val="2"/>
   </w:num>
-  <w:num w:numId="15">
+  <w:num w:numId="15" w16cid:durableId="1914196432">
     <w:abstractNumId w:val="18"/>
   </w:num>
-  <w:num w:numId="16">
+  <w:num w:numId="16" w16cid:durableId="1499077204">
     <w:abstractNumId w:val="15"/>
   </w:num>
-  <w:num w:numId="17">
+  <w:num w:numId="17" w16cid:durableId="1608850716">
     <w:abstractNumId w:val="13"/>
   </w:num>
-  <w:num w:numId="18">
+  <w:num w:numId="18" w16cid:durableId="238826599">
     <w:abstractNumId w:val="9"/>
   </w:num>
-  <w:num w:numId="19">
+  <w:num w:numId="19" w16cid:durableId="907498560">
     <w:abstractNumId w:val="1"/>
   </w:num>
 </w:numbering>
 </file>
 
 <file path=word/styles.xml><?xml version="1.0" encoding="utf-8"?>
-<w:styles xmlns:mc="http://schemas.openxmlformats.org/markup-compatibility/2006" xmlns:r="http://schemas.openxmlformats.org/officeDocument/2006/relationships" xmlns:w="http://schemas.openxmlformats.org/wordprocessingml/2006/main" xmlns:w14="http://schemas.microsoft.com/office/word/2010/wordml" xmlns:w15="http://schemas.microsoft.com/office/word/2012/wordml" xmlns:w16cex="http://schemas.microsoft.com/office/word/2018/wordml/cex" xmlns:w16cid="http://schemas.microsoft.com/office/word/2016/wordml/cid" xmlns:w16="http://schemas.microsoft.com/office/word/2018/wordml" xmlns:w16se="http://schemas.microsoft.com/office/word/2015/wordml/symex" mc:Ignorable="w14 w15 w16se w16cid w16 w16cex">
+<w:styles xmlns:mc="http://schemas.openxmlformats.org/markup-compatibility/2006" xmlns:r="http://schemas.openxmlformats.org/officeDocument/2006/relationships" xmlns:w="http://schemas.openxmlformats.org/wordprocessingml/2006/main" xmlns:w14="http://schemas.microsoft.com/office/word/2010/wordml" xmlns:w15="http://schemas.microsoft.com/office/word/2012/wordml" xmlns:w16cex="http://schemas.microsoft.com/office/word/2018/wordml/cex" xmlns:w16cid="http://schemas.microsoft.com/office/word/2016/wordml/cid" xmlns:w16="http://schemas.microsoft.com/office/word/2018/wordml" xmlns:w16sdtdh="http://schemas.microsoft.com/office/word/2020/wordml/sdtdatahash" xmlns:w16se="http://schemas.microsoft.com/office/word/2015/wordml/symex" mc:Ignorable="w14 w15 w16se w16cid w16 w16cex w16sdtdh">
   <w:docDefaults>
     <w:rPrDefault>
       <w:rPr>
@@ -3548,18 +3591,18 @@
     <w:lsdException w:name="Unresolved Mention" w:semiHidden="1" w:unhideWhenUsed="1"/>
     <w:lsdException w:name="Smart Link" w:semiHidden="1" w:unhideWhenUsed="1"/>
   </w:latentStyles>
-  <w:style w:type="paragraph" w:default="1" w:styleId="Standard">
+  <w:style w:type="paragraph" w:default="1" w:styleId="Normal">
     <w:name w:val="Normal"/>
     <w:qFormat/>
     <w:rsid w:val="0023498A"/>
   </w:style>
-  <w:style w:type="character" w:default="1" w:styleId="Absatz-Standardschriftart">
+  <w:style w:type="character" w:default="1" w:styleId="DefaultParagraphFont">
     <w:name w:val="Default Paragraph Font"/>
     <w:uiPriority w:val="1"/>
     <w:semiHidden/>
     <w:unhideWhenUsed/>
   </w:style>
-  <w:style w:type="table" w:default="1" w:styleId="NormaleTabelle">
+  <w:style w:type="table" w:default="1" w:styleId="TableNormal">
     <w:name w:val="Normal Table"/>
     <w:uiPriority w:val="99"/>
     <w:semiHidden/>
@@ -3574,15 +3617,15 @@
       </w:tblCellMar>
     </w:tblPr>
   </w:style>
-  <w:style w:type="numbering" w:default="1" w:styleId="KeineListe">
+  <w:style w:type="numbering" w:default="1" w:styleId="NoList">
     <w:name w:val="No List"/>
     <w:uiPriority w:val="99"/>
     <w:semiHidden/>
     <w:unhideWhenUsed/>
   </w:style>
-  <w:style w:type="table" w:styleId="Tabellenraster">
+  <w:style w:type="table" w:styleId="TableGrid">
     <w:name w:val="Table Grid"/>
-    <w:basedOn w:val="NormaleTabelle"/>
+    <w:basedOn w:val="TableNormal"/>
     <w:uiPriority w:val="59"/>
     <w:rsid w:val="0023498A"/>
     <w:rPr>
@@ -3602,9 +3645,9 @@
       </w:tblBorders>
     </w:tblPr>
   </w:style>
-  <w:style w:type="paragraph" w:styleId="Listenabsatz">
+  <w:style w:type="paragraph" w:styleId="ListParagraph">
     <w:name w:val="List Paragraph"/>
-    <w:basedOn w:val="Standard"/>
+    <w:basedOn w:val="Normal"/>
     <w:uiPriority w:val="34"/>
     <w:qFormat/>
     <w:rsid w:val="0023498A"/>
@@ -3613,10 +3656,10 @@
       <w:contextualSpacing/>
     </w:pPr>
   </w:style>
-  <w:style w:type="paragraph" w:styleId="Kopfzeile">
+  <w:style w:type="paragraph" w:styleId="Header">
     <w:name w:val="header"/>
-    <w:basedOn w:val="Standard"/>
-    <w:link w:val="KopfzeileZchn"/>
+    <w:basedOn w:val="Normal"/>
+    <w:link w:val="HeaderChar"/>
     <w:uiPriority w:val="99"/>
     <w:unhideWhenUsed/>
     <w:rsid w:val="00C06911"/>
@@ -3627,10 +3670,10 @@
       </w:tabs>
     </w:pPr>
   </w:style>
-  <w:style w:type="character" w:customStyle="1" w:styleId="KopfzeileZchn">
-    <w:name w:val="Kopfzeile Zchn"/>
-    <w:basedOn w:val="Absatz-Standardschriftart"/>
-    <w:link w:val="Kopfzeile"/>
+  <w:style w:type="character" w:customStyle="1" w:styleId="HeaderChar">
+    <w:name w:val="Header Char"/>
+    <w:basedOn w:val="DefaultParagraphFont"/>
+    <w:link w:val="Header"/>
     <w:uiPriority w:val="99"/>
     <w:rsid w:val="00C06911"/>
     <w:rPr>
@@ -3639,10 +3682,10 @@
       <w:lang w:eastAsia="de-DE"/>
     </w:rPr>
   </w:style>
-  <w:style w:type="paragraph" w:styleId="Fuzeile">
+  <w:style w:type="paragraph" w:styleId="Footer">
     <w:name w:val="footer"/>
-    <w:basedOn w:val="Standard"/>
-    <w:link w:val="FuzeileZchn"/>
+    <w:basedOn w:val="Normal"/>
+    <w:link w:val="FooterChar"/>
     <w:uiPriority w:val="99"/>
     <w:unhideWhenUsed/>
     <w:rsid w:val="00C06911"/>
@@ -3653,10 +3696,10 @@
       </w:tabs>
     </w:pPr>
   </w:style>
-  <w:style w:type="character" w:customStyle="1" w:styleId="FuzeileZchn">
-    <w:name w:val="Fußzeile Zchn"/>
-    <w:basedOn w:val="Absatz-Standardschriftart"/>
-    <w:link w:val="Fuzeile"/>
+  <w:style w:type="character" w:customStyle="1" w:styleId="FooterChar">
+    <w:name w:val="Footer Char"/>
+    <w:basedOn w:val="DefaultParagraphFont"/>
+    <w:link w:val="Footer"/>
     <w:uiPriority w:val="99"/>
     <w:rsid w:val="00C06911"/>
     <w:rPr>
@@ -3667,7 +3710,7 @@
   </w:style>
   <w:style w:type="character" w:styleId="Hyperlink">
     <w:name w:val="Hyperlink"/>
-    <w:basedOn w:val="Absatz-Standardschriftart"/>
+    <w:basedOn w:val="DefaultParagraphFont"/>
     <w:uiPriority w:val="99"/>
     <w:unhideWhenUsed/>
     <w:rsid w:val="0084416F"/>
@@ -3676,18 +3719,18 @@
       <w:u w:val="single"/>
     </w:rPr>
   </w:style>
-  <w:style w:type="character" w:styleId="Seitenzahl">
+  <w:style w:type="character" w:styleId="PageNumber">
     <w:name w:val="page number"/>
-    <w:basedOn w:val="Absatz-Standardschriftart"/>
+    <w:basedOn w:val="DefaultParagraphFont"/>
     <w:uiPriority w:val="99"/>
     <w:semiHidden/>
     <w:unhideWhenUsed/>
     <w:rsid w:val="003B6C4F"/>
   </w:style>
-  <w:style w:type="paragraph" w:styleId="Funotentext">
+  <w:style w:type="paragraph" w:styleId="FootnoteText">
     <w:name w:val="footnote text"/>
-    <w:basedOn w:val="Standard"/>
-    <w:link w:val="FunotentextZchn"/>
+    <w:basedOn w:val="Normal"/>
+    <w:link w:val="FootnoteTextChar"/>
     <w:uiPriority w:val="99"/>
     <w:semiHidden/>
     <w:unhideWhenUsed/>
@@ -3697,10 +3740,10 @@
       <w:szCs w:val="20"/>
     </w:rPr>
   </w:style>
-  <w:style w:type="character" w:customStyle="1" w:styleId="FunotentextZchn">
-    <w:name w:val="Fußnotentext Zchn"/>
-    <w:basedOn w:val="Absatz-Standardschriftart"/>
-    <w:link w:val="Funotentext"/>
+  <w:style w:type="character" w:customStyle="1" w:styleId="FootnoteTextChar">
+    <w:name w:val="Footnote Text Char"/>
+    <w:basedOn w:val="DefaultParagraphFont"/>
+    <w:link w:val="FootnoteText"/>
     <w:uiPriority w:val="99"/>
     <w:semiHidden/>
     <w:rsid w:val="008413D9"/>
@@ -3709,9 +3752,9 @@
       <w:szCs w:val="20"/>
     </w:rPr>
   </w:style>
-  <w:style w:type="character" w:styleId="Funotenzeichen">
+  <w:style w:type="character" w:styleId="FootnoteReference">
     <w:name w:val="footnote reference"/>
-    <w:basedOn w:val="Absatz-Standardschriftart"/>
+    <w:basedOn w:val="DefaultParagraphFont"/>
     <w:uiPriority w:val="99"/>
     <w:semiHidden/>
     <w:unhideWhenUsed/>
@@ -3720,9 +3763,9 @@
       <w:vertAlign w:val="superscript"/>
     </w:rPr>
   </w:style>
-  <w:style w:type="character" w:styleId="BesuchterLink">
+  <w:style w:type="character" w:styleId="FollowedHyperlink">
     <w:name w:val="FollowedHyperlink"/>
-    <w:basedOn w:val="Absatz-Standardschriftart"/>
+    <w:basedOn w:val="DefaultParagraphFont"/>
     <w:uiPriority w:val="99"/>
     <w:semiHidden/>
     <w:unhideWhenUsed/>
@@ -3734,7 +3777,7 @@
   </w:style>
   <w:style w:type="paragraph" w:customStyle="1" w:styleId="Text">
     <w:name w:val="Text"/>
-    <w:basedOn w:val="Standard"/>
+    <w:basedOn w:val="Normal"/>
     <w:link w:val="TextZchn"/>
     <w:qFormat/>
     <w:rsid w:val="00A52C7A"/>
@@ -3751,7 +3794,7 @@
   </w:style>
   <w:style w:type="character" w:customStyle="1" w:styleId="TextZchn">
     <w:name w:val="Text Zchn"/>
-    <w:basedOn w:val="Absatz-Standardschriftart"/>
+    <w:basedOn w:val="DefaultParagraphFont"/>
     <w:link w:val="Text"/>
     <w:rsid w:val="00A52C7A"/>
     <w:rPr>
@@ -3762,9 +3805,9 @@
       <w:lang w:val="de-CH" w:eastAsia="en-US"/>
     </w:rPr>
   </w:style>
-  <w:style w:type="character" w:styleId="Kommentarzeichen">
+  <w:style w:type="character" w:styleId="CommentReference">
     <w:name w:val="annotation reference"/>
-    <w:basedOn w:val="Absatz-Standardschriftart"/>
+    <w:basedOn w:val="DefaultParagraphFont"/>
     <w:uiPriority w:val="99"/>
     <w:semiHidden/>
     <w:unhideWhenUsed/>
@@ -3774,10 +3817,10 @@
       <w:szCs w:val="16"/>
     </w:rPr>
   </w:style>
-  <w:style w:type="paragraph" w:styleId="Kommentartext">
+  <w:style w:type="paragraph" w:styleId="CommentText">
     <w:name w:val="annotation text"/>
-    <w:basedOn w:val="Standard"/>
-    <w:link w:val="KommentartextZchn"/>
+    <w:basedOn w:val="Normal"/>
+    <w:link w:val="CommentTextChar"/>
     <w:uiPriority w:val="99"/>
     <w:unhideWhenUsed/>
     <w:rsid w:val="00A52C7A"/>
@@ -3792,10 +3835,10 @@
       <w:lang w:val="de-CH" w:eastAsia="en-US"/>
     </w:rPr>
   </w:style>
-  <w:style w:type="character" w:customStyle="1" w:styleId="KommentartextZchn">
-    <w:name w:val="Kommentartext Zchn"/>
-    <w:basedOn w:val="Absatz-Standardschriftart"/>
-    <w:link w:val="Kommentartext"/>
+  <w:style w:type="character" w:customStyle="1" w:styleId="CommentTextChar">
+    <w:name w:val="Comment Text Char"/>
+    <w:basedOn w:val="DefaultParagraphFont"/>
+    <w:link w:val="CommentText"/>
     <w:uiPriority w:val="99"/>
     <w:rsid w:val="00A52C7A"/>
     <w:rPr>
